--- a/Description.docx
+++ b/Description.docx
@@ -135,6 +135,847 @@
           <w:bCs/>
           <w:sz w:val="32"/>
           <w:szCs w:val="32"/>
+        </w:rPr>
+      </w:pPr>
+      <w:r>
+        <w:rPr>
+          <w:b/>
+          <w:bCs/>
+          <w:noProof/>
+          <w:sz w:val="32"/>
+          <w:szCs w:val="32"/>
+        </w:rPr>
+        <w:drawing>
+          <wp:inline distT="0" distB="0" distL="0" distR="0" wp14:anchorId="3FFA6C9C" wp14:editId="79B50295">
+            <wp:extent cx="5283200" cy="5087700"/>
+            <wp:effectExtent l="0" t="0" r="0" b="5080"/>
+            <wp:docPr id="1" name="Рисунок 1"/>
+            <wp:cNvGraphicFramePr>
+              <a:graphicFrameLocks xmlns:a="http://schemas.openxmlformats.org/drawingml/2006/main" noChangeAspect="1"/>
+            </wp:cNvGraphicFramePr>
+            <a:graphic xmlns:a="http://schemas.openxmlformats.org/drawingml/2006/main">
+              <a:graphicData uri="http://schemas.openxmlformats.org/drawingml/2006/picture">
+                <pic:pic xmlns:pic="http://schemas.openxmlformats.org/drawingml/2006/picture">
+                  <pic:nvPicPr>
+                    <pic:cNvPr id="1" name="Рисунок 1"/>
+                    <pic:cNvPicPr/>
+                  </pic:nvPicPr>
+                  <pic:blipFill>
+                    <a:blip r:embed="rId5" cstate="print">
+                      <a:extLst>
+                        <a:ext uri="{28A0092B-C50C-407E-A947-70E740481C1C}">
+                          <a14:useLocalDpi xmlns:a14="http://schemas.microsoft.com/office/drawing/2010/main" val="0"/>
+                        </a:ext>
+                      </a:extLst>
+                    </a:blip>
+                    <a:stretch>
+                      <a:fillRect/>
+                    </a:stretch>
+                  </pic:blipFill>
+                  <pic:spPr>
+                    <a:xfrm>
+                      <a:off x="0" y="0"/>
+                      <a:ext cx="5313949" cy="5117311"/>
+                    </a:xfrm>
+                    <a:prstGeom prst="rect">
+                      <a:avLst/>
+                    </a:prstGeom>
+                  </pic:spPr>
+                </pic:pic>
+              </a:graphicData>
+            </a:graphic>
+          </wp:inline>
+        </w:drawing>
+      </w:r>
+    </w:p>
+    <w:p>
+      <w:pPr>
+        <w:shd w:val="clear" w:color="auto" w:fill="272822"/>
+        <w:tabs>
+          <w:tab w:val="left" w:pos="916"/>
+          <w:tab w:val="left" w:pos="1832"/>
+          <w:tab w:val="left" w:pos="2748"/>
+          <w:tab w:val="left" w:pos="3664"/>
+          <w:tab w:val="left" w:pos="4580"/>
+          <w:tab w:val="left" w:pos="5496"/>
+          <w:tab w:val="left" w:pos="6412"/>
+          <w:tab w:val="left" w:pos="7328"/>
+          <w:tab w:val="left" w:pos="8244"/>
+          <w:tab w:val="left" w:pos="9160"/>
+          <w:tab w:val="left" w:pos="10076"/>
+          <w:tab w:val="left" w:pos="10992"/>
+          <w:tab w:val="left" w:pos="11908"/>
+          <w:tab w:val="left" w:pos="12824"/>
+          <w:tab w:val="left" w:pos="13740"/>
+          <w:tab w:val="left" w:pos="14656"/>
+        </w:tabs>
+        <w:rPr>
+          <w:rFonts w:ascii="Courier New" w:hAnsi="Courier New" w:cs="Courier New"/>
+          <w:color w:val="F8F8F2"/>
+          <w:sz w:val="20"/>
+          <w:szCs w:val="20"/>
+        </w:rPr>
+      </w:pPr>
+      <w:r>
+        <w:rPr>
+          <w:rFonts w:ascii="Courier New" w:hAnsi="Courier New" w:cs="Courier New"/>
+          <w:color w:val="F8F8F2"/>
+          <w:sz w:val="20"/>
+          <w:szCs w:val="20"/>
+        </w:rPr>
+        <w:lastRenderedPageBreak/>
+        <w:t>Configure database in settings.py</w:t>
+      </w:r>
+      <w:r>
+        <w:rPr>
+          <w:rFonts w:ascii="Courier New" w:hAnsi="Courier New" w:cs="Courier New"/>
+          <w:color w:val="F8F8F2"/>
+          <w:sz w:val="20"/>
+          <w:szCs w:val="20"/>
+        </w:rPr>
+        <w:br/>
+      </w:r>
+      <w:r>
+        <w:rPr>
+          <w:rFonts w:ascii="Courier New" w:hAnsi="Courier New" w:cs="Courier New"/>
+          <w:color w:val="F92672"/>
+          <w:sz w:val="20"/>
+          <w:szCs w:val="20"/>
+        </w:rPr>
+        <w:t xml:space="preserve">### </w:t>
+      </w:r>
+      <w:r>
+        <w:rPr>
+          <w:rFonts w:ascii="Courier New" w:hAnsi="Courier New" w:cs="Courier New"/>
+          <w:color w:val="F8F8F2"/>
+          <w:sz w:val="20"/>
+          <w:szCs w:val="20"/>
+        </w:rPr>
+        <w:t>DATABASES = {</w:t>
+      </w:r>
+      <w:r>
+        <w:rPr>
+          <w:rFonts w:ascii="Courier New" w:hAnsi="Courier New" w:cs="Courier New"/>
+          <w:color w:val="F8F8F2"/>
+          <w:sz w:val="20"/>
+          <w:szCs w:val="20"/>
+        </w:rPr>
+        <w:br/>
+      </w:r>
+      <w:r>
+        <w:rPr>
+          <w:rFonts w:ascii="Courier New" w:hAnsi="Courier New" w:cs="Courier New"/>
+          <w:color w:val="E6DB74"/>
+          <w:sz w:val="20"/>
+          <w:szCs w:val="20"/>
+        </w:rPr>
+        <w:t xml:space="preserve">    'default': {</w:t>
+      </w:r>
+      <w:r>
+        <w:rPr>
+          <w:rFonts w:ascii="Courier New" w:hAnsi="Courier New" w:cs="Courier New"/>
+          <w:color w:val="E6DB74"/>
+          <w:sz w:val="20"/>
+          <w:szCs w:val="20"/>
+        </w:rPr>
+        <w:br/>
+        <w:t xml:space="preserve">        'ENGINE': 'django.db.backends.postgresql_psycopg2',</w:t>
+      </w:r>
+      <w:r>
+        <w:rPr>
+          <w:rFonts w:ascii="Courier New" w:hAnsi="Courier New" w:cs="Courier New"/>
+          <w:color w:val="E6DB74"/>
+          <w:sz w:val="20"/>
+          <w:szCs w:val="20"/>
+        </w:rPr>
+        <w:br/>
+        <w:t xml:space="preserve">        'NAME': 'your_db_name',</w:t>
+      </w:r>
+      <w:r>
+        <w:rPr>
+          <w:rFonts w:ascii="Courier New" w:hAnsi="Courier New" w:cs="Courier New"/>
+          <w:color w:val="E6DB74"/>
+          <w:sz w:val="20"/>
+          <w:szCs w:val="20"/>
+        </w:rPr>
+        <w:br/>
+        <w:t xml:space="preserve">        'USER': 'your_username',</w:t>
+      </w:r>
+      <w:r>
+        <w:rPr>
+          <w:rFonts w:ascii="Courier New" w:hAnsi="Courier New" w:cs="Courier New"/>
+          <w:color w:val="E6DB74"/>
+          <w:sz w:val="20"/>
+          <w:szCs w:val="20"/>
+        </w:rPr>
+        <w:br/>
+        <w:t xml:space="preserve">        'PASSWORD': 'your_pasword',</w:t>
+      </w:r>
+      <w:r>
+        <w:rPr>
+          <w:rFonts w:ascii="Courier New" w:hAnsi="Courier New" w:cs="Courier New"/>
+          <w:color w:val="E6DB74"/>
+          <w:sz w:val="20"/>
+          <w:szCs w:val="20"/>
+        </w:rPr>
+        <w:br/>
+        <w:t xml:space="preserve">        'HOST': 'localhost',</w:t>
+      </w:r>
+      <w:r>
+        <w:rPr>
+          <w:rFonts w:ascii="Courier New" w:hAnsi="Courier New" w:cs="Courier New"/>
+          <w:color w:val="E6DB74"/>
+          <w:sz w:val="20"/>
+          <w:szCs w:val="20"/>
+        </w:rPr>
+        <w:br/>
+        <w:t xml:space="preserve">        'PORT': '5432',</w:t>
+      </w:r>
+      <w:r>
+        <w:rPr>
+          <w:rFonts w:ascii="Courier New" w:hAnsi="Courier New" w:cs="Courier New"/>
+          <w:color w:val="E6DB74"/>
+          <w:sz w:val="20"/>
+          <w:szCs w:val="20"/>
+        </w:rPr>
+        <w:br/>
+        <w:t xml:space="preserve">    }}</w:t>
+      </w:r>
+    </w:p>
+    <w:p>
+      <w:pPr>
+        <w:rPr>
+          <w:b/>
+          <w:bCs/>
+          <w:sz w:val="32"/>
+          <w:szCs w:val="32"/>
+        </w:rPr>
+      </w:pPr>
+    </w:p>
+    <w:p>
+      <w:pPr>
+        <w:pStyle w:val="a5"/>
+        <w:numPr>
+          <w:ilvl w:val="0"/>
+          <w:numId w:val="1"/>
+        </w:numPr>
+        <w:rPr>
+          <w:b/>
+          <w:bCs/>
+          <w:sz w:val="32"/>
+          <w:szCs w:val="32"/>
+          <w:lang w:val="en-US"/>
+        </w:rPr>
+      </w:pPr>
+      <w:r>
+        <w:rPr>
+          <w:b/>
+          <w:bCs/>
+          <w:sz w:val="32"/>
+          <w:szCs w:val="32"/>
+          <w:lang w:val="en-US"/>
+        </w:rPr>
+        <w:t>Obtain JWT Token</w:t>
+      </w:r>
+    </w:p>
+    <w:p>
+      <w:pPr>
+        <w:rPr>
+          <w:b/>
+          <w:bCs/>
+          <w:sz w:val="32"/>
+          <w:szCs w:val="32"/>
+        </w:rPr>
+      </w:pPr>
+      <w:r>
+        <w:rPr>
+          <w:b/>
+          <w:bCs/>
+          <w:noProof/>
+          <w:sz w:val="32"/>
+          <w:szCs w:val="32"/>
+        </w:rPr>
+        <w:drawing>
+          <wp:inline distT="0" distB="0" distL="0" distR="0" wp14:anchorId="66CADD3A" wp14:editId="7AF77BC6">
+            <wp:extent cx="5423488" cy="3389530"/>
+            <wp:effectExtent l="0" t="0" r="0" b="1905"/>
+            <wp:docPr id="2" name="Рисунок 2"/>
+            <wp:cNvGraphicFramePr>
+              <a:graphicFrameLocks xmlns:a="http://schemas.openxmlformats.org/drawingml/2006/main" noChangeAspect="1"/>
+            </wp:cNvGraphicFramePr>
+            <a:graphic xmlns:a="http://schemas.openxmlformats.org/drawingml/2006/main">
+              <a:graphicData uri="http://schemas.openxmlformats.org/drawingml/2006/picture">
+                <pic:pic xmlns:pic="http://schemas.openxmlformats.org/drawingml/2006/picture">
+                  <pic:nvPicPr>
+                    <pic:cNvPr id="2" name="Рисунок 2"/>
+                    <pic:cNvPicPr/>
+                  </pic:nvPicPr>
+                  <pic:blipFill>
+                    <a:blip r:embed="rId6" cstate="print">
+                      <a:extLst>
+                        <a:ext uri="{28A0092B-C50C-407E-A947-70E740481C1C}">
+                          <a14:useLocalDpi xmlns:a14="http://schemas.microsoft.com/office/drawing/2010/main" val="0"/>
+                        </a:ext>
+                      </a:extLst>
+                    </a:blip>
+                    <a:stretch>
+                      <a:fillRect/>
+                    </a:stretch>
+                  </pic:blipFill>
+                  <pic:spPr>
+                    <a:xfrm>
+                      <a:off x="0" y="0"/>
+                      <a:ext cx="5428655" cy="3392760"/>
+                    </a:xfrm>
+                    <a:prstGeom prst="rect">
+                      <a:avLst/>
+                    </a:prstGeom>
+                  </pic:spPr>
+                </pic:pic>
+              </a:graphicData>
+            </a:graphic>
+          </wp:inline>
+        </w:drawing>
+      </w:r>
+    </w:p>
+    <w:p>
+      <w:pPr>
+        <w:pStyle w:val="a5"/>
+        <w:numPr>
+          <w:ilvl w:val="0"/>
+          <w:numId w:val="1"/>
+        </w:numPr>
+        <w:rPr>
+          <w:b/>
+          <w:bCs/>
+          <w:sz w:val="32"/>
+          <w:szCs w:val="32"/>
+        </w:rPr>
+      </w:pPr>
+      <w:r>
+        <w:rPr>
+          <w:b/>
+          <w:bCs/>
+          <w:sz w:val="32"/>
+          <w:szCs w:val="32"/>
+          <w:lang w:val="en-US"/>
+        </w:rPr>
+        <w:lastRenderedPageBreak/>
+        <w:t xml:space="preserve">PUT methods for client card </w:t>
+      </w:r>
+      <w:r>
+        <w:rPr>
+          <w:b/>
+          <w:bCs/>
+          <w:sz w:val="32"/>
+          <w:szCs w:val="32"/>
+          <w:lang w:val="en-US"/>
+        </w:rPr>
+        <w:t>profile</w:t>
+      </w:r>
+      <w:r>
+        <w:rPr>
+          <w:noProof/>
+        </w:rPr>
+        <w:drawing>
+          <wp:inline distT="0" distB="0" distL="0" distR="0" wp14:anchorId="1A134B0E" wp14:editId="6BECDAD2">
+            <wp:extent cx="5731510" cy="3582035"/>
+            <wp:effectExtent l="0" t="0" r="0" b="0"/>
+            <wp:docPr id="3" name="Рисунок 3" descr="Изображение выглядит как текст&#10;&#10;Автоматически созданное описание"/>
+            <wp:cNvGraphicFramePr>
+              <a:graphicFrameLocks xmlns:a="http://schemas.openxmlformats.org/drawingml/2006/main" noChangeAspect="1"/>
+            </wp:cNvGraphicFramePr>
+            <a:graphic xmlns:a="http://schemas.openxmlformats.org/drawingml/2006/main">
+              <a:graphicData uri="http://schemas.openxmlformats.org/drawingml/2006/picture">
+                <pic:pic xmlns:pic="http://schemas.openxmlformats.org/drawingml/2006/picture">
+                  <pic:nvPicPr>
+                    <pic:cNvPr id="3" name="Рисунок 3" descr="Изображение выглядит как текст&#10;&#10;Автоматически созданное описание"/>
+                    <pic:cNvPicPr/>
+                  </pic:nvPicPr>
+                  <pic:blipFill>
+                    <a:blip r:embed="rId7" cstate="print">
+                      <a:extLst>
+                        <a:ext uri="{28A0092B-C50C-407E-A947-70E740481C1C}">
+                          <a14:useLocalDpi xmlns:a14="http://schemas.microsoft.com/office/drawing/2010/main" val="0"/>
+                        </a:ext>
+                      </a:extLst>
+                    </a:blip>
+                    <a:stretch>
+                      <a:fillRect/>
+                    </a:stretch>
+                  </pic:blipFill>
+                  <pic:spPr>
+                    <a:xfrm>
+                      <a:off x="0" y="0"/>
+                      <a:ext cx="5731510" cy="3582035"/>
+                    </a:xfrm>
+                    <a:prstGeom prst="rect">
+                      <a:avLst/>
+                    </a:prstGeom>
+                  </pic:spPr>
+                </pic:pic>
+              </a:graphicData>
+            </a:graphic>
+          </wp:inline>
+        </w:drawing>
+      </w:r>
+      <w:r>
+        <w:rPr>
+          <w:noProof/>
+        </w:rPr>
+        <w:lastRenderedPageBreak/>
+        <w:drawing>
+          <wp:inline distT="0" distB="0" distL="0" distR="0" wp14:anchorId="31803BA1" wp14:editId="2474B96D">
+            <wp:extent cx="5731510" cy="3582035"/>
+            <wp:effectExtent l="0" t="0" r="0" b="0"/>
+            <wp:docPr id="4" name="Рисунок 4" descr="Изображение выглядит как текст&#10;&#10;Автоматически созданное описание"/>
+            <wp:cNvGraphicFramePr>
+              <a:graphicFrameLocks xmlns:a="http://schemas.openxmlformats.org/drawingml/2006/main" noChangeAspect="1"/>
+            </wp:cNvGraphicFramePr>
+            <a:graphic xmlns:a="http://schemas.openxmlformats.org/drawingml/2006/main">
+              <a:graphicData uri="http://schemas.openxmlformats.org/drawingml/2006/picture">
+                <pic:pic xmlns:pic="http://schemas.openxmlformats.org/drawingml/2006/picture">
+                  <pic:nvPicPr>
+                    <pic:cNvPr id="4" name="Рисунок 4" descr="Изображение выглядит как текст&#10;&#10;Автоматически созданное описание"/>
+                    <pic:cNvPicPr/>
+                  </pic:nvPicPr>
+                  <pic:blipFill>
+                    <a:blip r:embed="rId8" cstate="print">
+                      <a:extLst>
+                        <a:ext uri="{28A0092B-C50C-407E-A947-70E740481C1C}">
+                          <a14:useLocalDpi xmlns:a14="http://schemas.microsoft.com/office/drawing/2010/main" val="0"/>
+                        </a:ext>
+                      </a:extLst>
+                    </a:blip>
+                    <a:stretch>
+                      <a:fillRect/>
+                    </a:stretch>
+                  </pic:blipFill>
+                  <pic:spPr>
+                    <a:xfrm>
+                      <a:off x="0" y="0"/>
+                      <a:ext cx="5731510" cy="3582035"/>
+                    </a:xfrm>
+                    <a:prstGeom prst="rect">
+                      <a:avLst/>
+                    </a:prstGeom>
+                  </pic:spPr>
+                </pic:pic>
+              </a:graphicData>
+            </a:graphic>
+          </wp:inline>
+        </w:drawing>
+      </w:r>
+      <w:r>
+        <w:rPr>
+          <w:noProof/>
+        </w:rPr>
+        <w:drawing>
+          <wp:inline distT="0" distB="0" distL="0" distR="0" wp14:anchorId="10899FD0" wp14:editId="7D7C76AD">
+            <wp:extent cx="5731510" cy="3582035"/>
+            <wp:effectExtent l="0" t="0" r="0" b="0"/>
+            <wp:docPr id="5" name="Рисунок 5" descr="Изображение выглядит как текст&#10;&#10;Автоматически созданное описание"/>
+            <wp:cNvGraphicFramePr>
+              <a:graphicFrameLocks xmlns:a="http://schemas.openxmlformats.org/drawingml/2006/main" noChangeAspect="1"/>
+            </wp:cNvGraphicFramePr>
+            <a:graphic xmlns:a="http://schemas.openxmlformats.org/drawingml/2006/main">
+              <a:graphicData uri="http://schemas.openxmlformats.org/drawingml/2006/picture">
+                <pic:pic xmlns:pic="http://schemas.openxmlformats.org/drawingml/2006/picture">
+                  <pic:nvPicPr>
+                    <pic:cNvPr id="5" name="Рисунок 5" descr="Изображение выглядит как текст&#10;&#10;Автоматически созданное описание"/>
+                    <pic:cNvPicPr/>
+                  </pic:nvPicPr>
+                  <pic:blipFill>
+                    <a:blip r:embed="rId9" cstate="print">
+                      <a:extLst>
+                        <a:ext uri="{28A0092B-C50C-407E-A947-70E740481C1C}">
+                          <a14:useLocalDpi xmlns:a14="http://schemas.microsoft.com/office/drawing/2010/main" val="0"/>
+                        </a:ext>
+                      </a:extLst>
+                    </a:blip>
+                    <a:stretch>
+                      <a:fillRect/>
+                    </a:stretch>
+                  </pic:blipFill>
+                  <pic:spPr>
+                    <a:xfrm>
+                      <a:off x="0" y="0"/>
+                      <a:ext cx="5731510" cy="3582035"/>
+                    </a:xfrm>
+                    <a:prstGeom prst="rect">
+                      <a:avLst/>
+                    </a:prstGeom>
+                  </pic:spPr>
+                </pic:pic>
+              </a:graphicData>
+            </a:graphic>
+          </wp:inline>
+        </w:drawing>
+      </w:r>
+    </w:p>
+    <w:p>
+      <w:pPr>
+        <w:rPr>
+          <w:b/>
+          <w:bCs/>
+          <w:sz w:val="32"/>
+          <w:szCs w:val="32"/>
+          <w:lang w:val="en-US"/>
+        </w:rPr>
+      </w:pPr>
+      <w:r>
+        <w:rPr>
+          <w:b/>
+          <w:bCs/>
+          <w:sz w:val="32"/>
+          <w:szCs w:val="32"/>
+          <w:lang w:val="en-US"/>
+        </w:rPr>
+        <w:t>3.DockerFile</w:t>
+      </w:r>
+    </w:p>
+    <w:p>
+      <w:pPr>
+        <w:rPr>
+          <w:b/>
+          <w:bCs/>
+          <w:sz w:val="32"/>
+          <w:szCs w:val="32"/>
+          <w:lang w:val="ru-RU"/>
+        </w:rPr>
+      </w:pPr>
+      <w:r>
+        <w:rPr>
+          <w:b/>
+          <w:bCs/>
+          <w:noProof/>
+          <w:sz w:val="32"/>
+          <w:szCs w:val="32"/>
+          <w:lang w:val="en-US"/>
+        </w:rPr>
+        <w:lastRenderedPageBreak/>
+        <w:drawing>
+          <wp:inline distT="0" distB="0" distL="0" distR="0" wp14:anchorId="440CDCBE" wp14:editId="53E9113F">
+            <wp:extent cx="5731510" cy="3582035"/>
+            <wp:effectExtent l="0" t="0" r="0" b="0"/>
+            <wp:docPr id="6" name="Рисунок 6" descr="Изображение выглядит как текст&#10;&#10;Автоматически созданное описание"/>
+            <wp:cNvGraphicFramePr>
+              <a:graphicFrameLocks xmlns:a="http://schemas.openxmlformats.org/drawingml/2006/main" noChangeAspect="1"/>
+            </wp:cNvGraphicFramePr>
+            <a:graphic xmlns:a="http://schemas.openxmlformats.org/drawingml/2006/main">
+              <a:graphicData uri="http://schemas.openxmlformats.org/drawingml/2006/picture">
+                <pic:pic xmlns:pic="http://schemas.openxmlformats.org/drawingml/2006/picture">
+                  <pic:nvPicPr>
+                    <pic:cNvPr id="6" name="Рисунок 6" descr="Изображение выглядит как текст&#10;&#10;Автоматически созданное описание"/>
+                    <pic:cNvPicPr/>
+                  </pic:nvPicPr>
+                  <pic:blipFill>
+                    <a:blip r:embed="rId10" cstate="print">
+                      <a:extLst>
+                        <a:ext uri="{28A0092B-C50C-407E-A947-70E740481C1C}">
+                          <a14:useLocalDpi xmlns:a14="http://schemas.microsoft.com/office/drawing/2010/main" val="0"/>
+                        </a:ext>
+                      </a:extLst>
+                    </a:blip>
+                    <a:stretch>
+                      <a:fillRect/>
+                    </a:stretch>
+                  </pic:blipFill>
+                  <pic:spPr>
+                    <a:xfrm>
+                      <a:off x="0" y="0"/>
+                      <a:ext cx="5731510" cy="3582035"/>
+                    </a:xfrm>
+                    <a:prstGeom prst="rect">
+                      <a:avLst/>
+                    </a:prstGeom>
+                  </pic:spPr>
+                </pic:pic>
+              </a:graphicData>
+            </a:graphic>
+          </wp:inline>
+        </w:drawing>
+      </w:r>
+    </w:p>
+    <w:p>
+      <w:pPr>
+        <w:rPr>
+          <w:b/>
+          <w:bCs/>
+          <w:sz w:val="32"/>
+          <w:szCs w:val="32"/>
+          <w:lang w:val="ru-RU"/>
+        </w:rPr>
+      </w:pPr>
+    </w:p>
+    <w:p>
+      <w:pPr>
+        <w:rPr>
+          <w:b/>
+          <w:bCs/>
+          <w:sz w:val="32"/>
+          <w:szCs w:val="32"/>
+          <w:lang w:val="ru-RU"/>
+        </w:rPr>
+      </w:pPr>
+    </w:p>
+    <w:p>
+      <w:pPr>
+        <w:rPr>
+          <w:b/>
+          <w:bCs/>
+          <w:sz w:val="32"/>
+          <w:szCs w:val="32"/>
+          <w:lang w:val="en-US"/>
+        </w:rPr>
+      </w:pPr>
+      <w:r>
+        <w:rPr>
+          <w:b/>
+          <w:bCs/>
+          <w:sz w:val="32"/>
+          <w:szCs w:val="32"/>
+          <w:lang w:val="ru-RU"/>
+        </w:rPr>
+        <w:t>4</w:t>
+      </w:r>
+      <w:r>
+        <w:rPr>
+          <w:b/>
+          <w:bCs/>
+          <w:sz w:val="32"/>
+          <w:szCs w:val="32"/>
+          <w:lang w:val="en-US"/>
+        </w:rPr>
+        <w:t>.</w:t>
+      </w:r>
+      <w:r>
+        <w:rPr>
+          <w:b/>
+          <w:bCs/>
+          <w:sz w:val="32"/>
+          <w:szCs w:val="32"/>
+          <w:lang w:val="en-US"/>
+        </w:rPr>
+        <w:t xml:space="preserve">Docker Compose </w:t>
+      </w:r>
+      <w:r>
+        <w:rPr>
+          <w:noProof/>
+          <w:lang w:val="en-US"/>
+        </w:rPr>
+        <w:drawing>
+          <wp:inline distT="0" distB="0" distL="0" distR="0" wp14:anchorId="4629B60F" wp14:editId="1CAE854D">
+            <wp:extent cx="5731510" cy="3582035"/>
+            <wp:effectExtent l="0" t="0" r="0" b="0"/>
+            <wp:docPr id="8" name="Рисунок 8" descr="Изображение выглядит как текст, снимок экрана, компьютер, открыть&#10;&#10;Автоматически созданное описание"/>
+            <wp:cNvGraphicFramePr>
+              <a:graphicFrameLocks xmlns:a="http://schemas.openxmlformats.org/drawingml/2006/main" noChangeAspect="1"/>
+            </wp:cNvGraphicFramePr>
+            <a:graphic xmlns:a="http://schemas.openxmlformats.org/drawingml/2006/main">
+              <a:graphicData uri="http://schemas.openxmlformats.org/drawingml/2006/picture">
+                <pic:pic xmlns:pic="http://schemas.openxmlformats.org/drawingml/2006/picture">
+                  <pic:nvPicPr>
+                    <pic:cNvPr id="8" name="Рисунок 8" descr="Изображение выглядит как текст, снимок экрана, компьютер, открыть&#10;&#10;Автоматически созданное описание"/>
+                    <pic:cNvPicPr/>
+                  </pic:nvPicPr>
+                  <pic:blipFill>
+                    <a:blip r:embed="rId11" cstate="print">
+                      <a:extLst>
+                        <a:ext uri="{28A0092B-C50C-407E-A947-70E740481C1C}">
+                          <a14:useLocalDpi xmlns:a14="http://schemas.microsoft.com/office/drawing/2010/main" val="0"/>
+                        </a:ext>
+                      </a:extLst>
+                    </a:blip>
+                    <a:stretch>
+                      <a:fillRect/>
+                    </a:stretch>
+                  </pic:blipFill>
+                  <pic:spPr>
+                    <a:xfrm>
+                      <a:off x="0" y="0"/>
+                      <a:ext cx="5731510" cy="3582035"/>
+                    </a:xfrm>
+                    <a:prstGeom prst="rect">
+                      <a:avLst/>
+                    </a:prstGeom>
+                  </pic:spPr>
+                </pic:pic>
+              </a:graphicData>
+            </a:graphic>
+          </wp:inline>
+        </w:drawing>
+      </w:r>
+    </w:p>
+    <w:p>
+      <w:pPr>
+        <w:rPr>
+          <w:b/>
+          <w:bCs/>
+          <w:sz w:val="32"/>
+          <w:szCs w:val="32"/>
+          <w:lang w:val="en-US"/>
+        </w:rPr>
+      </w:pPr>
+    </w:p>
+    <w:p>
+      <w:pPr>
+        <w:rPr>
+          <w:b/>
+          <w:bCs/>
+          <w:sz w:val="32"/>
+          <w:szCs w:val="32"/>
+          <w:lang w:val="en-US"/>
+        </w:rPr>
+      </w:pPr>
+      <w:r>
+        <w:rPr>
+          <w:b/>
+          <w:bCs/>
+          <w:sz w:val="32"/>
+          <w:szCs w:val="32"/>
+          <w:lang w:val="en-US"/>
+        </w:rPr>
+        <w:t xml:space="preserve">5. Docker Commands </w:t>
+      </w:r>
+    </w:p>
+    <w:p>
+      <w:pPr>
+        <w:rPr>
+          <w:b/>
+          <w:bCs/>
+          <w:sz w:val="32"/>
+          <w:szCs w:val="32"/>
+          <w:lang w:val="en-US"/>
+        </w:rPr>
+      </w:pPr>
+      <w:r>
+        <w:rPr>
+          <w:b/>
+          <w:bCs/>
+          <w:sz w:val="32"/>
+          <w:szCs w:val="32"/>
+          <w:lang w:val="en-US"/>
+        </w:rPr>
+        <w:t>docker – compose build - &gt; for building the image</w:t>
+      </w:r>
+    </w:p>
+    <w:p>
+      <w:pPr>
+        <w:rPr>
+          <w:sz w:val="32"/>
+          <w:szCs w:val="32"/>
+        </w:rPr>
+      </w:pPr>
+      <w:r>
+        <w:rPr>
+          <w:b/>
+          <w:bCs/>
+          <w:sz w:val="32"/>
+          <w:szCs w:val="32"/>
+          <w:lang w:val="en-US"/>
+        </w:rPr>
+        <w:lastRenderedPageBreak/>
+        <w:t xml:space="preserve">docker – compose </w:t>
+      </w:r>
+      <w:r>
+        <w:rPr>
+          <w:b/>
+          <w:bCs/>
+          <w:sz w:val="32"/>
+          <w:szCs w:val="32"/>
+          <w:lang w:val="en-US"/>
+        </w:rPr>
+        <w:t>up</w:t>
+      </w:r>
+      <w:r>
+        <w:rPr>
+          <w:b/>
+          <w:bCs/>
+          <w:sz w:val="32"/>
+          <w:szCs w:val="32"/>
+          <w:lang w:val="en-US"/>
+        </w:rPr>
+        <w:t xml:space="preserve"> - &gt; </w:t>
+      </w:r>
+      <w:r>
+        <w:rPr>
+          <w:rFonts w:ascii="Arial" w:hAnsi="Arial" w:cs="Arial"/>
+          <w:b/>
+          <w:bCs/>
+          <w:color w:val="202124"/>
+          <w:sz w:val="32"/>
+          <w:szCs w:val="32"/>
+          <w:shd w:val="clear" w:color="auto" w:fill="FFFFFF"/>
+          <w:lang w:val="en-US"/>
+        </w:rPr>
+        <w:t>ag</w:t>
+      </w:r>
+      <w:r>
+        <w:rPr>
+          <w:rFonts w:ascii="Arial" w:hAnsi="Arial" w:cs="Arial"/>
+          <w:b/>
+          <w:bCs/>
+          <w:color w:val="202124"/>
+          <w:sz w:val="32"/>
+          <w:szCs w:val="32"/>
+          <w:shd w:val="clear" w:color="auto" w:fill="FFFFFF"/>
+        </w:rPr>
+        <w:t>gregates the output of each container</w:t>
+      </w:r>
+    </w:p>
+    <w:p>
+      <w:pPr>
+        <w:rPr>
+          <w:b/>
+          <w:bCs/>
+          <w:sz w:val="32"/>
+          <w:szCs w:val="32"/>
+        </w:rPr>
+      </w:pPr>
+    </w:p>
+    <w:p>
+      <w:pPr>
+        <w:rPr>
+          <w:b/>
+          <w:bCs/>
+          <w:sz w:val="32"/>
+          <w:szCs w:val="32"/>
+          <w:lang w:val="en-US"/>
+        </w:rPr>
+      </w:pPr>
+    </w:p>
+    <w:p>
+      <w:pPr>
+        <w:rPr>
+          <w:b/>
+          <w:bCs/>
+          <w:sz w:val="32"/>
+          <w:szCs w:val="32"/>
+          <w:lang w:val="en-US"/>
+        </w:rPr>
+      </w:pPr>
+    </w:p>
+    <w:p>
+      <w:pPr>
+        <w:rPr>
+          <w:b/>
+          <w:bCs/>
+          <w:sz w:val="32"/>
+          <w:szCs w:val="32"/>
+          <w:lang w:val="en-US"/>
+        </w:rPr>
+      </w:pPr>
+    </w:p>
+    <w:p>
+      <w:pPr>
+        <w:pStyle w:val="a5"/>
+        <w:rPr>
+          <w:b/>
+          <w:bCs/>
+          <w:sz w:val="32"/>
+          <w:szCs w:val="32"/>
+          <w:lang w:val="en-US"/>
         </w:rPr>
       </w:pPr>
     </w:p>
@@ -146,6 +987,103 @@
     </w:sectPr>
   </w:body>
 </w:document>
+</file>
+
+<file path=word/numbering.xml><?xml version="1.0" encoding="utf-8"?>
+<w:numbering xmlns:wpc="http://schemas.microsoft.com/office/word/2010/wordprocessingCanvas" xmlns:cx="http://schemas.microsoft.com/office/drawing/2014/chartex" xmlns:cx1="http://schemas.microsoft.com/office/drawing/2015/9/8/chartex" xmlns:cx2="http://schemas.microsoft.com/office/drawing/2015/10/21/chartex" xmlns:cx3="http://schemas.microsoft.com/office/drawing/2016/5/9/chartex" xmlns:cx4="http://schemas.microsoft.com/office/drawing/2016/5/10/chartex" xmlns:cx5="http://schemas.microsoft.com/office/drawing/2016/5/11/chartex" xmlns:cx6="http://schemas.microsoft.com/office/drawing/2016/5/12/chartex" xmlns:cx7="http://schemas.microsoft.com/office/drawing/2016/5/13/chartex" xmlns:cx8="http://schemas.microsoft.com/office/drawing/2016/5/14/chartex" xmlns:mc="http://schemas.openxmlformats.org/markup-compatibility/2006" xmlns:aink="http://schemas.microsoft.com/office/drawing/2016/ink" xmlns:am3d="http://schemas.microsoft.com/office/drawing/2017/model3d" xmlns:o="urn:schemas-microsoft-com:office:office" xmlns:oel="http://schemas.microsoft.com/office/2019/extlst" xmlns:r="http://schemas.openxmlformats.org/officeDocument/2006/relationships" xmlns:m="http://schemas.openxmlformats.org/officeDocument/2006/math" xmlns:v="urn:schemas-microsoft-com:vml" xmlns:wp14="http://schemas.microsoft.com/office/word/2010/wordprocessingDrawing" xmlns:wp="http://schemas.openxmlformats.org/drawingml/2006/wordprocessingDrawing" xmlns:w10="urn:schemas-microsoft-com:office:word" xmlns:w="http://schemas.openxmlformats.org/wordprocessingml/2006/main" xmlns:w14="http://schemas.microsoft.com/office/word/2010/wordml" xmlns:w15="http://schemas.microsoft.com/office/word/2012/wordml" xmlns:w16cex="http://schemas.microsoft.com/office/word/2018/wordml/cex" xmlns:w16cid="http://schemas.microsoft.com/office/word/2016/wordml/cid" xmlns:w16="http://schemas.microsoft.com/office/word/2018/wordml" xmlns:w16sdtdh="http://schemas.microsoft.com/office/word/2020/wordml/sdtdatahash" xmlns:w16se="http://schemas.microsoft.com/office/word/2015/wordml/symex" xmlns:wpg="http://schemas.microsoft.com/office/word/2010/wordprocessingGroup" xmlns:wpi="http://schemas.microsoft.com/office/word/2010/wordprocessingInk" xmlns:wne="http://schemas.microsoft.com/office/word/2006/wordml" xmlns:wps="http://schemas.microsoft.com/office/word/2010/wordprocessingShape" mc:Ignorable="w14 w15 w16se w16cid w16 w16cex w16sdtdh wp14">
+  <w:abstractNum w:abstractNumId="0" w15:restartNumberingAfterBreak="0">
+    <w:nsid w:val="733349E3"/>
+    <w:multiLevelType w:val="hybridMultilevel"/>
+    <w:tmpl w:val="7D28E028"/>
+    <w:lvl w:ilvl="0" w:tplc="93FCAC9C">
+      <w:start w:val="1"/>
+      <w:numFmt w:val="decimal"/>
+      <w:lvlText w:val="%1."/>
+      <w:lvlJc w:val="left"/>
+      <w:pPr>
+        <w:ind w:left="720" w:hanging="360"/>
+      </w:pPr>
+      <w:rPr>
+        <w:rFonts w:hint="default"/>
+      </w:rPr>
+    </w:lvl>
+    <w:lvl w:ilvl="1" w:tplc="04190019" w:tentative="1">
+      <w:start w:val="1"/>
+      <w:numFmt w:val="lowerLetter"/>
+      <w:lvlText w:val="%2."/>
+      <w:lvlJc w:val="left"/>
+      <w:pPr>
+        <w:ind w:left="1440" w:hanging="360"/>
+      </w:pPr>
+    </w:lvl>
+    <w:lvl w:ilvl="2" w:tplc="0419001B" w:tentative="1">
+      <w:start w:val="1"/>
+      <w:numFmt w:val="lowerRoman"/>
+      <w:lvlText w:val="%3."/>
+      <w:lvlJc w:val="right"/>
+      <w:pPr>
+        <w:ind w:left="2160" w:hanging="180"/>
+      </w:pPr>
+    </w:lvl>
+    <w:lvl w:ilvl="3" w:tplc="0419000F" w:tentative="1">
+      <w:start w:val="1"/>
+      <w:numFmt w:val="decimal"/>
+      <w:lvlText w:val="%4."/>
+      <w:lvlJc w:val="left"/>
+      <w:pPr>
+        <w:ind w:left="2880" w:hanging="360"/>
+      </w:pPr>
+    </w:lvl>
+    <w:lvl w:ilvl="4" w:tplc="04190019" w:tentative="1">
+      <w:start w:val="1"/>
+      <w:numFmt w:val="lowerLetter"/>
+      <w:lvlText w:val="%5."/>
+      <w:lvlJc w:val="left"/>
+      <w:pPr>
+        <w:ind w:left="3600" w:hanging="360"/>
+      </w:pPr>
+    </w:lvl>
+    <w:lvl w:ilvl="5" w:tplc="0419001B" w:tentative="1">
+      <w:start w:val="1"/>
+      <w:numFmt w:val="lowerRoman"/>
+      <w:lvlText w:val="%6."/>
+      <w:lvlJc w:val="right"/>
+      <w:pPr>
+        <w:ind w:left="4320" w:hanging="180"/>
+      </w:pPr>
+    </w:lvl>
+    <w:lvl w:ilvl="6" w:tplc="0419000F" w:tentative="1">
+      <w:start w:val="1"/>
+      <w:numFmt w:val="decimal"/>
+      <w:lvlText w:val="%7."/>
+      <w:lvlJc w:val="left"/>
+      <w:pPr>
+        <w:ind w:left="5040" w:hanging="360"/>
+      </w:pPr>
+    </w:lvl>
+    <w:lvl w:ilvl="7" w:tplc="04190019" w:tentative="1">
+      <w:start w:val="1"/>
+      <w:numFmt w:val="lowerLetter"/>
+      <w:lvlText w:val="%8."/>
+      <w:lvlJc w:val="left"/>
+      <w:pPr>
+        <w:ind w:left="5760" w:hanging="360"/>
+      </w:pPr>
+    </w:lvl>
+    <w:lvl w:ilvl="8" w:tplc="0419001B" w:tentative="1">
+      <w:start w:val="1"/>
+      <w:numFmt w:val="lowerRoman"/>
+      <w:lvlText w:val="%9."/>
+      <w:lvlJc w:val="right"/>
+      <w:pPr>
+        <w:ind w:left="6480" w:hanging="180"/>
+      </w:pPr>
+    </w:lvl>
+  </w:abstractNum>
+  <w:num w:numId="1" w16cid:durableId="428545697">
+    <w:abstractNumId w:val="0"/>
+  </w:num>
+</w:numbering>
 </file>
 
 <file path=word/styles.xml><?xml version="1.0" encoding="utf-8"?>
@@ -598,6 +1536,65 @@
       <w:shd w:val="clear" w:color="auto" w:fill="E1DFDD"/>
     </w:rPr>
   </w:style>
+  <w:style w:type="paragraph" w:styleId="HTML">
+    <w:name w:val="HTML Preformatted"/>
+    <w:basedOn w:val="a"/>
+    <w:link w:val="HTML0"/>
+    <w:uiPriority w:val="99"/>
+    <w:semiHidden/>
+    <w:unhideWhenUsed/>
+    <w:rsid w:val="00AF05EB"/>
+    <w:pPr>
+      <w:tabs>
+        <w:tab w:val="left" w:pos="916"/>
+        <w:tab w:val="left" w:pos="1832"/>
+        <w:tab w:val="left" w:pos="2748"/>
+        <w:tab w:val="left" w:pos="3664"/>
+        <w:tab w:val="left" w:pos="4580"/>
+        <w:tab w:val="left" w:pos="5496"/>
+        <w:tab w:val="left" w:pos="6412"/>
+        <w:tab w:val="left" w:pos="7328"/>
+        <w:tab w:val="left" w:pos="8244"/>
+        <w:tab w:val="left" w:pos="9160"/>
+        <w:tab w:val="left" w:pos="10076"/>
+        <w:tab w:val="left" w:pos="10992"/>
+        <w:tab w:val="left" w:pos="11908"/>
+        <w:tab w:val="left" w:pos="12824"/>
+        <w:tab w:val="left" w:pos="13740"/>
+        <w:tab w:val="left" w:pos="14656"/>
+      </w:tabs>
+    </w:pPr>
+    <w:rPr>
+      <w:rFonts w:ascii="Courier New" w:hAnsi="Courier New" w:cs="Courier New"/>
+      <w:sz w:val="20"/>
+      <w:szCs w:val="20"/>
+    </w:rPr>
+  </w:style>
+  <w:style w:type="character" w:customStyle="1" w:styleId="HTML0">
+    <w:name w:val="Стандартный HTML Знак"/>
+    <w:basedOn w:val="a0"/>
+    <w:link w:val="HTML"/>
+    <w:uiPriority w:val="99"/>
+    <w:semiHidden/>
+    <w:rsid w:val="00AF05EB"/>
+    <w:rPr>
+      <w:rFonts w:ascii="Courier New" w:eastAsia="Times New Roman" w:hAnsi="Courier New" w:cs="Courier New"/>
+      <w:sz w:val="20"/>
+      <w:szCs w:val="20"/>
+      <w:lang w:eastAsia="ru-RU"/>
+    </w:rPr>
+  </w:style>
+  <w:style w:type="paragraph" w:styleId="a5">
+    <w:name w:val="List Paragraph"/>
+    <w:basedOn w:val="a"/>
+    <w:uiPriority w:val="34"/>
+    <w:qFormat/>
+    <w:rsid w:val="007F552E"/>
+    <w:pPr>
+      <w:ind w:left="720"/>
+      <w:contextualSpacing/>
+    </w:pPr>
+  </w:style>
 </w:styles>
 </file>
 
